--- a/Software Studies Synopsis.docx
+++ b/Software Studies Synopsis.docx
@@ -30,6 +30,7 @@
     </w:p>
     <w:p>
       <w:pPr>
+        <w:spacing w:line="276" w:lineRule="auto"/>
         <w:rPr>
           <w:sz w:val="28"/>
           <w:szCs w:val="28"/>
@@ -52,6 +53,7 @@
     </w:p>
     <w:p>
       <w:pPr>
+        <w:spacing w:line="276" w:lineRule="auto"/>
         <w:rPr>
           <w:b/>
           <w:sz w:val="24"/>
@@ -69,6 +71,7 @@
     </w:p>
     <w:p>
       <w:pPr>
+        <w:spacing w:line="276" w:lineRule="auto"/>
         <w:rPr>
           <w:sz w:val="24"/>
           <w:szCs w:val="24"/>
@@ -203,6 +206,16 @@
     </w:p>
     <w:p>
       <w:pPr>
+        <w:spacing w:line="276" w:lineRule="auto"/>
+        <w:rPr>
+          <w:sz w:val="24"/>
+          <w:szCs w:val="24"/>
+        </w:rPr>
+      </w:pPr>
+    </w:p>
+    <w:p>
+      <w:pPr>
+        <w:spacing w:line="276" w:lineRule="auto"/>
         <w:rPr>
           <w:b/>
           <w:sz w:val="24"/>
@@ -228,6 +241,7 @@
     </w:p>
     <w:p>
       <w:pPr>
+        <w:spacing w:line="276" w:lineRule="auto"/>
         <w:rPr>
           <w:sz w:val="24"/>
           <w:szCs w:val="24"/>
@@ -252,7 +266,21 @@
           <w:sz w:val="24"/>
           <w:szCs w:val="24"/>
         </w:rPr>
-        <w:t xml:space="preserve"> software is dominating the market (and if you’re a loyalist to free software, the fact that there even is a software “market”). And even to the people that don’t know anything about FOSS it might still be an issue that they have to pay for most software. The obvious question that needs answering is then why </w:t>
+        <w:t xml:space="preserve"> software is dominating the market (and if you’re a loyalist to free software, the fact that there even is a software “market”</w:t>
+      </w:r>
+      <w:r>
+        <w:rPr>
+          <w:sz w:val="24"/>
+          <w:szCs w:val="24"/>
+        </w:rPr>
+        <w:t xml:space="preserve"> is an issue in itself</w:t>
+      </w:r>
+      <w:r>
+        <w:rPr>
+          <w:sz w:val="24"/>
+          <w:szCs w:val="24"/>
+        </w:rPr>
+        <w:t xml:space="preserve">). And even to the people that don’t know anything about FOSS it might still be an issue that they have to pay for most software. The obvious question that needs answering is then why </w:t>
       </w:r>
       <w:r>
         <w:rPr>
@@ -285,6 +313,7 @@
     </w:p>
     <w:p>
       <w:pPr>
+        <w:spacing w:line="276" w:lineRule="auto"/>
         <w:rPr>
           <w:sz w:val="24"/>
           <w:szCs w:val="24"/>
@@ -321,6 +350,7 @@
     </w:p>
     <w:p>
       <w:pPr>
+        <w:spacing w:line="276" w:lineRule="auto"/>
         <w:rPr>
           <w:i/>
           <w:sz w:val="24"/>
@@ -338,6 +368,37 @@
     </w:p>
     <w:p>
       <w:pPr>
+        <w:spacing w:line="276" w:lineRule="auto"/>
+        <w:rPr>
+          <w:sz w:val="24"/>
+          <w:szCs w:val="24"/>
+        </w:rPr>
+      </w:pPr>
+      <w:r>
+        <w:rPr>
+          <w:sz w:val="24"/>
+          <w:szCs w:val="24"/>
+        </w:rPr>
+        <w:t xml:space="preserve">They obviously have a lot in common, enough for there to </w:t>
+      </w:r>
+      <w:r>
+        <w:rPr>
+          <w:sz w:val="24"/>
+          <w:szCs w:val="24"/>
+        </w:rPr>
+        <w:t xml:space="preserve">be a term that refers to them both (FOSS), but there are also differences between them, especially what values they each focus on. Therefore, when writing about FOSS it would probably be a good idea to clarify exactly what </w:t>
+      </w:r>
+      <w:r>
+        <w:rPr>
+          <w:sz w:val="24"/>
+          <w:szCs w:val="24"/>
+        </w:rPr>
+        <w:t>the differences (and similarities) are between the two.</w:t>
+      </w:r>
+    </w:p>
+    <w:p>
+      <w:pPr>
+        <w:spacing w:line="276" w:lineRule="auto"/>
         <w:rPr>
           <w:i/>
           <w:sz w:val="24"/>
@@ -355,6 +416,38 @@
     </w:p>
     <w:p>
       <w:pPr>
+        <w:spacing w:line="276" w:lineRule="auto"/>
+        <w:rPr>
+          <w:sz w:val="24"/>
+          <w:szCs w:val="24"/>
+        </w:rPr>
+      </w:pPr>
+      <w:r>
+        <w:rPr>
+          <w:sz w:val="24"/>
+          <w:szCs w:val="24"/>
+        </w:rPr>
+        <w:t>An argument could certainly be made that allowing everybody access to the source code of software will speed up the “evolution” of the software by allowing regular users to modify and improve upon the program and share their results. This all sounds well and good in theory and seems like it would make FOSS a superior model to it’s alternatives, but then why is it that in a lot of cases the proprietary alternatives are more popular and “better”?</w:t>
+      </w:r>
+      <w:r>
+        <w:rPr>
+          <w:sz w:val="24"/>
+          <w:szCs w:val="24"/>
+        </w:rPr>
+        <w:t xml:space="preserve"> It’s probably not a question </w:t>
+      </w:r>
+      <w:r>
+        <w:rPr>
+          <w:sz w:val="24"/>
+          <w:szCs w:val="24"/>
+        </w:rPr>
+        <w:lastRenderedPageBreak/>
+        <w:t>that has one definitive answer, especially since every case is different, but it might still be interesting to look at.</w:t>
+      </w:r>
+    </w:p>
+    <w:p>
+      <w:pPr>
+        <w:spacing w:line="276" w:lineRule="auto"/>
         <w:rPr>
           <w:i/>
           <w:sz w:val="24"/>
@@ -372,6 +465,44 @@
     </w:p>
     <w:p>
       <w:pPr>
+        <w:spacing w:line="276" w:lineRule="auto"/>
+        <w:rPr>
+          <w:sz w:val="24"/>
+          <w:szCs w:val="24"/>
+        </w:rPr>
+      </w:pPr>
+      <w:r>
+        <w:rPr>
+          <w:sz w:val="24"/>
+          <w:szCs w:val="24"/>
+        </w:rPr>
+        <w:t xml:space="preserve">The way the world is now proprietary software dominates in most fields. Microsoft Word is the most popular word processor, Adobe Photoshop is the most popular image editor, and so on. But what if it was the other way around and FOSS software were most commonly used? </w:t>
+      </w:r>
+      <w:r>
+        <w:rPr>
+          <w:sz w:val="24"/>
+          <w:szCs w:val="24"/>
+        </w:rPr>
+        <w:t>Or what if people refused to use proprietary software all together, whether or not is was “better” than the FOSS alternatives? Maybe companies would stop making proprietary software then, but if that happened, how would programmers make a living? Through donations from users? Or maybe being a programmer would simply become more of a hobby than a job. Of course, all of this is just speculation and thus answering a question like this isn’t simple. Still there might be some texts that have asked this question before</w:t>
+      </w:r>
+      <w:r>
+        <w:rPr>
+          <w:sz w:val="24"/>
+          <w:szCs w:val="24"/>
+        </w:rPr>
+        <w:t xml:space="preserve"> </w:t>
+      </w:r>
+      <w:r>
+        <w:rPr>
+          <w:sz w:val="24"/>
+          <w:szCs w:val="24"/>
+        </w:rPr>
+        <w:t>and by looking at that I might be able to give a qualified guess.</w:t>
+      </w:r>
+    </w:p>
+    <w:p>
+      <w:pPr>
+        <w:spacing w:line="276" w:lineRule="auto"/>
         <w:rPr>
           <w:sz w:val="24"/>
           <w:szCs w:val="24"/>
@@ -398,119 +529,204 @@
           <w:szCs w:val="24"/>
         </w:rPr>
         <w:t xml:space="preserve"> of these questions remains to be seen. But for now, I’ll just keep them in mind.</w:t>
+      </w:r>
+    </w:p>
+    <w:p>
+      <w:pPr>
+        <w:spacing w:line="276" w:lineRule="auto"/>
+        <w:rPr>
+          <w:sz w:val="24"/>
+          <w:szCs w:val="24"/>
+        </w:rPr>
+      </w:pPr>
+    </w:p>
+    <w:p>
+      <w:pPr>
+        <w:spacing w:line="276" w:lineRule="auto"/>
+        <w:rPr>
+          <w:b/>
+          <w:sz w:val="24"/>
+          <w:szCs w:val="24"/>
+        </w:rPr>
+      </w:pPr>
+      <w:r>
+        <w:rPr>
+          <w:b/>
+          <w:sz w:val="24"/>
+          <w:szCs w:val="24"/>
+        </w:rPr>
+        <w:t>What sources will I use:</w:t>
+      </w:r>
+    </w:p>
+    <w:p>
+      <w:pPr>
+        <w:spacing w:line="276" w:lineRule="auto"/>
+        <w:rPr>
+          <w:sz w:val="24"/>
+          <w:szCs w:val="24"/>
+        </w:rPr>
+      </w:pPr>
+      <w:r>
+        <w:rPr>
+          <w:sz w:val="24"/>
+          <w:szCs w:val="24"/>
+        </w:rPr>
+        <w:t xml:space="preserve">Two obvious texts to use that we’ve read in Software Studies would </w:t>
+      </w:r>
+      <w:proofErr w:type="gramStart"/>
+      <w:r>
+        <w:rPr>
+          <w:sz w:val="24"/>
+          <w:szCs w:val="24"/>
+        </w:rPr>
+        <w:t>be ”Why</w:t>
+      </w:r>
+      <w:proofErr w:type="gramEnd"/>
+      <w:r>
+        <w:rPr>
+          <w:sz w:val="24"/>
+          <w:szCs w:val="24"/>
+        </w:rPr>
+        <w:t xml:space="preserve"> Open Source Misses the Point of Free Software” and ”Why Software Should Not Have Owners”, both by Richard Stallman. Richard Stallman who founded the Free Software Foundation, is of course a big </w:t>
+      </w:r>
+      <w:r>
+        <w:rPr>
+          <w:sz w:val="24"/>
+          <w:szCs w:val="24"/>
+        </w:rPr>
+        <w:t>supporter</w:t>
+      </w:r>
+      <w:r>
+        <w:rPr>
+          <w:sz w:val="24"/>
+          <w:szCs w:val="24"/>
+        </w:rPr>
+        <w:t xml:space="preserve"> of free software, so other than that I might also need to find texts that </w:t>
+      </w:r>
+      <w:r>
+        <w:rPr>
+          <w:sz w:val="24"/>
+          <w:szCs w:val="24"/>
+        </w:rPr>
+        <w:t xml:space="preserve">support </w:t>
+      </w:r>
+      <w:r>
+        <w:rPr>
+          <w:sz w:val="24"/>
+          <w:szCs w:val="24"/>
+        </w:rPr>
+        <w:t>open-source</w:t>
+      </w:r>
+      <w:r>
+        <w:rPr>
+          <w:sz w:val="24"/>
+          <w:szCs w:val="24"/>
+        </w:rPr>
+        <w:t xml:space="preserve"> and</w:t>
+      </w:r>
+      <w:r>
+        <w:rPr>
+          <w:sz w:val="24"/>
+          <w:szCs w:val="24"/>
+        </w:rPr>
+        <w:t>/or</w:t>
+      </w:r>
+      <w:r>
+        <w:rPr>
+          <w:sz w:val="24"/>
+          <w:szCs w:val="24"/>
+        </w:rPr>
+        <w:t xml:space="preserve"> one that defends proprietary software against the critique it gets from FOSS supporters. With this I’d get a variety of perspectives on the issue, which could help me answer a lot of my questions. Other than that, getting a “neutral” perspective that simply look at the differences, pros and cons of the different types of software would probably also be a good idea.</w:t>
+      </w:r>
+    </w:p>
+    <w:p>
+      <w:pPr>
+        <w:spacing w:line="276" w:lineRule="auto"/>
+      </w:pPr>
+    </w:p>
+    <w:p>
+      <w:pPr>
+        <w:spacing w:line="276" w:lineRule="auto"/>
+        <w:rPr>
+          <w:sz w:val="24"/>
+          <w:szCs w:val="24"/>
+        </w:rPr>
+      </w:pPr>
+      <w:r>
+        <w:rPr>
+          <w:b/>
+          <w:sz w:val="24"/>
+          <w:szCs w:val="24"/>
+        </w:rPr>
+        <w:t>Next steps:</w:t>
+      </w:r>
+    </w:p>
+    <w:p>
+      <w:pPr>
+        <w:spacing w:line="276" w:lineRule="auto"/>
+        <w:rPr>
+          <w:sz w:val="24"/>
+          <w:szCs w:val="24"/>
+        </w:rPr>
+      </w:pPr>
+      <w:r>
+        <w:rPr>
+          <w:sz w:val="24"/>
+          <w:szCs w:val="24"/>
+        </w:rPr>
+        <w:t xml:space="preserve">First of all, I should see if I can find some texts that match the descriptions I’ve just given. Other than </w:t>
+      </w:r>
+      <w:r>
+        <w:rPr>
+          <w:sz w:val="24"/>
+          <w:szCs w:val="24"/>
+        </w:rPr>
+        <w:t>that,</w:t>
+      </w:r>
+      <w:r>
+        <w:rPr>
+          <w:sz w:val="24"/>
+          <w:szCs w:val="24"/>
+        </w:rPr>
+        <w:t xml:space="preserve"> researching the issue </w:t>
+      </w:r>
+      <w:r>
+        <w:rPr>
+          <w:sz w:val="24"/>
+          <w:szCs w:val="24"/>
+        </w:rPr>
+        <w:t xml:space="preserve">more </w:t>
+      </w:r>
+      <w:r>
+        <w:rPr>
+          <w:sz w:val="24"/>
+          <w:szCs w:val="24"/>
+        </w:rPr>
+        <w:t xml:space="preserve">in general, </w:t>
+      </w:r>
+      <w:r>
+        <w:rPr>
+          <w:sz w:val="24"/>
+          <w:szCs w:val="24"/>
+        </w:rPr>
+        <w:t xml:space="preserve">is probably the best place to </w:t>
+      </w:r>
+      <w:r>
+        <w:rPr>
+          <w:sz w:val="24"/>
+          <w:szCs w:val="24"/>
+        </w:rPr>
+        <w:t>go from here</w:t>
+      </w:r>
+      <w:r>
+        <w:rPr>
+          <w:sz w:val="24"/>
+          <w:szCs w:val="24"/>
+        </w:rPr>
+        <w:t>.</w:t>
       </w:r>
       <w:bookmarkStart w:id="0" w:name="_GoBack"/>
       <w:bookmarkEnd w:id="0"/>
-    </w:p>
-    <w:p>
-      <w:pPr>
-        <w:rPr>
-          <w:b/>
-          <w:sz w:val="24"/>
-          <w:szCs w:val="24"/>
-        </w:rPr>
-      </w:pPr>
-      <w:r>
-        <w:rPr>
-          <w:b/>
-          <w:sz w:val="24"/>
-          <w:szCs w:val="24"/>
-        </w:rPr>
-        <w:t>What sources will I use:</w:t>
-      </w:r>
-    </w:p>
-    <w:p>
-      <w:r>
-        <w:rPr>
-          <w:sz w:val="24"/>
-          <w:szCs w:val="24"/>
-        </w:rPr>
-        <w:t xml:space="preserve">Two obvious texts to use that we’ve read in Software Studies would </w:t>
-      </w:r>
-      <w:proofErr w:type="gramStart"/>
-      <w:r>
-        <w:rPr>
-          <w:sz w:val="24"/>
-          <w:szCs w:val="24"/>
-        </w:rPr>
-        <w:t xml:space="preserve">be </w:t>
-      </w:r>
-      <w:r>
-        <w:t>”Why</w:t>
-      </w:r>
-      <w:proofErr w:type="gramEnd"/>
-      <w:r>
-        <w:t xml:space="preserve"> Open Source Misses the Point of Free Software” and ”Why Software Should Not Have Owners”, both by Richard Stallman. Richard Stallman who founded the Free Software Foundation, is of course a big </w:t>
-      </w:r>
-      <w:r>
-        <w:t>supporter</w:t>
-      </w:r>
-      <w:r>
-        <w:t xml:space="preserve"> of free software, so other than that I might also need to find texts that </w:t>
-      </w:r>
-      <w:r>
-        <w:t xml:space="preserve">support </w:t>
-      </w:r>
-      <w:r>
-        <w:t>open-source</w:t>
-      </w:r>
-      <w:r>
-        <w:t xml:space="preserve"> and one that defends proprietary software against the critique it gets from FOSS supporters. With this I’d get a variety of perspectives on the issue, which could help me answer a lot of my questions. Other than that, getting a “neutral” perspective that simply look at the differences, pros and cons of the different types of software would probably also be a good idea.</w:t>
-      </w:r>
-    </w:p>
-    <w:p/>
-    <w:p/>
-    <w:p>
-      <w:pPr>
-        <w:rPr>
-          <w:sz w:val="24"/>
-          <w:szCs w:val="24"/>
-        </w:rPr>
-      </w:pPr>
-      <w:r>
-        <w:rPr>
-          <w:b/>
-          <w:sz w:val="24"/>
-          <w:szCs w:val="24"/>
-        </w:rPr>
-        <w:t>Next steps:</w:t>
-      </w:r>
-    </w:p>
-    <w:p>
-      <w:pPr>
-        <w:rPr>
-          <w:sz w:val="24"/>
-          <w:szCs w:val="24"/>
-        </w:rPr>
-      </w:pPr>
-      <w:r>
-        <w:rPr>
-          <w:sz w:val="24"/>
-          <w:szCs w:val="24"/>
-        </w:rPr>
-        <w:t xml:space="preserve">First of all, I should see if I can find some texts that match the descriptions I’ve just given. Other than </w:t>
-      </w:r>
-      <w:r>
-        <w:rPr>
-          <w:sz w:val="24"/>
-          <w:szCs w:val="24"/>
-        </w:rPr>
-        <w:t>that,</w:t>
-      </w:r>
-      <w:r>
-        <w:rPr>
-          <w:sz w:val="24"/>
-          <w:szCs w:val="24"/>
-        </w:rPr>
-        <w:t xml:space="preserve"> researching the issue in general, </w:t>
-      </w:r>
-      <w:r>
-        <w:rPr>
-          <w:sz w:val="24"/>
-          <w:szCs w:val="24"/>
-        </w:rPr>
-        <w:t>is probably the best place to start.</w:t>
-      </w:r>
     </w:p>
     <w:sectPr>
       <w:pgSz w:w="11906" w:h="16838"/>

--- a/Software Studies Synopsis.docx
+++ b/Software Studies Synopsis.docx
@@ -22,6 +22,34 @@
     </w:p>
     <w:p>
       <w:pPr>
+        <w:jc w:val="center"/>
+        <w:rPr>
+          <w:rFonts w:asciiTheme="majorHAnsi" w:hAnsiTheme="majorHAnsi"/>
+        </w:rPr>
+      </w:pPr>
+      <w:r>
+        <w:rPr>
+          <w:rFonts w:asciiTheme="majorHAnsi" w:hAnsiTheme="majorHAnsi"/>
+        </w:rPr>
+        <w:t xml:space="preserve">Mark Oliver </w:t>
+      </w:r>
+      <w:proofErr w:type="spellStart"/>
+      <w:r>
+        <w:rPr>
+          <w:rFonts w:asciiTheme="majorHAnsi" w:hAnsiTheme="majorHAnsi"/>
+        </w:rPr>
+        <w:t>Sandfeld</w:t>
+      </w:r>
+      <w:proofErr w:type="spellEnd"/>
+      <w:r>
+        <w:rPr>
+          <w:rFonts w:asciiTheme="majorHAnsi" w:hAnsiTheme="majorHAnsi"/>
+        </w:rPr>
+        <w:t xml:space="preserve"> Nielsen</w:t>
+      </w:r>
+    </w:p>
+    <w:p>
+      <w:pPr>
         <w:rPr>
           <w:sz w:val="32"/>
           <w:szCs w:val="32"/>
@@ -444,289 +472,289 @@
         <w:lastRenderedPageBreak/>
         <w:t>that has one definitive answer, especially since every case is different, but it might still be interesting to look at.</w:t>
       </w:r>
-    </w:p>
-    <w:p>
-      <w:pPr>
-        <w:spacing w:line="276" w:lineRule="auto"/>
-        <w:rPr>
-          <w:i/>
-          <w:sz w:val="24"/>
-          <w:szCs w:val="24"/>
-        </w:rPr>
-      </w:pPr>
-      <w:r>
-        <w:rPr>
-          <w:i/>
-          <w:sz w:val="24"/>
-          <w:szCs w:val="24"/>
-        </w:rPr>
-        <w:t>How would the world look different if free or open-source software were the standard?</w:t>
-      </w:r>
-    </w:p>
-    <w:p>
-      <w:pPr>
-        <w:spacing w:line="276" w:lineRule="auto"/>
-        <w:rPr>
-          <w:sz w:val="24"/>
-          <w:szCs w:val="24"/>
-        </w:rPr>
-      </w:pPr>
-      <w:r>
-        <w:rPr>
-          <w:sz w:val="24"/>
-          <w:szCs w:val="24"/>
-        </w:rPr>
-        <w:t xml:space="preserve">The way the world is now proprietary software dominates in most fields. Microsoft Word is the most popular word processor, Adobe Photoshop is the most popular image editor, and so on. But what if it was the other way around and FOSS software were most commonly used? </w:t>
-      </w:r>
-      <w:r>
-        <w:rPr>
-          <w:sz w:val="24"/>
-          <w:szCs w:val="24"/>
-        </w:rPr>
-        <w:t>Or what if people refused to use proprietary software all together, whether or not is was “better” than the FOSS alternatives? Maybe companies would stop making proprietary software then, but if that happened, how would programmers make a living? Through donations from users? Or maybe being a programmer would simply become more of a hobby than a job. Of course, all of this is just speculation and thus answering a question like this isn’t simple. Still there might be some texts that have asked this question before</w:t>
-      </w:r>
-      <w:r>
-        <w:rPr>
-          <w:sz w:val="24"/>
-          <w:szCs w:val="24"/>
-        </w:rPr>
-        <w:t xml:space="preserve"> </w:t>
-      </w:r>
-      <w:r>
-        <w:rPr>
-          <w:sz w:val="24"/>
-          <w:szCs w:val="24"/>
-        </w:rPr>
-        <w:t>and by looking at that I might be able to give a qualified guess.</w:t>
-      </w:r>
-    </w:p>
-    <w:p>
-      <w:pPr>
-        <w:spacing w:line="276" w:lineRule="auto"/>
-        <w:rPr>
-          <w:sz w:val="24"/>
-          <w:szCs w:val="24"/>
-        </w:rPr>
-      </w:pPr>
-      <w:r>
-        <w:rPr>
-          <w:sz w:val="24"/>
-          <w:szCs w:val="24"/>
-        </w:rPr>
-        <w:t xml:space="preserve">Whether or not I can or should answer </w:t>
-      </w:r>
-      <w:r>
-        <w:rPr>
-          <w:b/>
-          <w:sz w:val="24"/>
-          <w:szCs w:val="24"/>
-        </w:rPr>
-        <w:t>all</w:t>
-      </w:r>
-      <w:r>
-        <w:rPr>
-          <w:sz w:val="24"/>
-          <w:szCs w:val="24"/>
-        </w:rPr>
-        <w:t xml:space="preserve"> of these questions remains to be seen. But for now, I’ll just keep them in mind.</w:t>
-      </w:r>
-    </w:p>
-    <w:p>
-      <w:pPr>
-        <w:spacing w:line="276" w:lineRule="auto"/>
-        <w:rPr>
-          <w:sz w:val="24"/>
-          <w:szCs w:val="24"/>
-        </w:rPr>
-      </w:pPr>
-    </w:p>
-    <w:p>
-      <w:pPr>
-        <w:spacing w:line="276" w:lineRule="auto"/>
-        <w:rPr>
-          <w:b/>
-          <w:sz w:val="24"/>
-          <w:szCs w:val="24"/>
-        </w:rPr>
-      </w:pPr>
-      <w:r>
-        <w:rPr>
-          <w:b/>
-          <w:sz w:val="24"/>
-          <w:szCs w:val="24"/>
-        </w:rPr>
-        <w:t>What sources will I use:</w:t>
-      </w:r>
-    </w:p>
-    <w:p>
-      <w:pPr>
-        <w:spacing w:line="276" w:lineRule="auto"/>
-        <w:rPr>
-          <w:sz w:val="24"/>
-          <w:szCs w:val="24"/>
-        </w:rPr>
-      </w:pPr>
-      <w:r>
-        <w:rPr>
-          <w:sz w:val="24"/>
-          <w:szCs w:val="24"/>
-        </w:rPr>
-        <w:t xml:space="preserve">Two obvious texts to use that we’ve read in Software Studies would </w:t>
-      </w:r>
-      <w:proofErr w:type="gramStart"/>
-      <w:r>
-        <w:rPr>
-          <w:sz w:val="24"/>
-          <w:szCs w:val="24"/>
-        </w:rPr>
-        <w:t>be ”Why</w:t>
-      </w:r>
-      <w:proofErr w:type="gramEnd"/>
-      <w:r>
-        <w:rPr>
-          <w:sz w:val="24"/>
-          <w:szCs w:val="24"/>
-        </w:rPr>
-        <w:t xml:space="preserve"> Open Source Misses the Point of Free Software” and ”Why Software Should Not Have Owners”, both by Richard Stallman. Richard Stallman who founded the Free Software Foundation, is of course a big </w:t>
-      </w:r>
-      <w:r>
-        <w:rPr>
-          <w:sz w:val="24"/>
-          <w:szCs w:val="24"/>
-        </w:rPr>
-        <w:t>supporter</w:t>
-      </w:r>
-      <w:r>
-        <w:rPr>
-          <w:sz w:val="24"/>
-          <w:szCs w:val="24"/>
-        </w:rPr>
-        <w:t xml:space="preserve"> of free software, so other than that I might also need to find texts that </w:t>
-      </w:r>
-      <w:r>
-        <w:rPr>
-          <w:sz w:val="24"/>
-          <w:szCs w:val="24"/>
-        </w:rPr>
-        <w:t xml:space="preserve">support </w:t>
-      </w:r>
-      <w:r>
-        <w:rPr>
-          <w:sz w:val="24"/>
-          <w:szCs w:val="24"/>
-        </w:rPr>
-        <w:t>open-source</w:t>
-      </w:r>
-      <w:r>
-        <w:rPr>
-          <w:sz w:val="24"/>
-          <w:szCs w:val="24"/>
-        </w:rPr>
-        <w:t xml:space="preserve"> and</w:t>
-      </w:r>
-      <w:r>
-        <w:rPr>
-          <w:sz w:val="24"/>
-          <w:szCs w:val="24"/>
-        </w:rPr>
-        <w:t>/or</w:t>
-      </w:r>
-      <w:r>
-        <w:rPr>
-          <w:sz w:val="24"/>
-          <w:szCs w:val="24"/>
-        </w:rPr>
-        <w:t xml:space="preserve"> one that defends proprietary software against the critique it gets from FOSS supporters. With this I’d get a variety of perspectives on the issue, which could help me answer a lot of my questions. Other than that, getting a “neutral” perspective that simply look at the differences, pros and cons of the different types of software would probably also be a good idea.</w:t>
-      </w:r>
-    </w:p>
-    <w:p>
-      <w:pPr>
-        <w:spacing w:line="276" w:lineRule="auto"/>
-      </w:pPr>
-    </w:p>
-    <w:p>
-      <w:pPr>
-        <w:spacing w:line="276" w:lineRule="auto"/>
-        <w:rPr>
-          <w:sz w:val="24"/>
-          <w:szCs w:val="24"/>
-        </w:rPr>
-      </w:pPr>
-      <w:r>
-        <w:rPr>
-          <w:b/>
-          <w:sz w:val="24"/>
-          <w:szCs w:val="24"/>
-        </w:rPr>
-        <w:t>Next steps:</w:t>
-      </w:r>
-    </w:p>
-    <w:p>
-      <w:pPr>
-        <w:spacing w:line="276" w:lineRule="auto"/>
-        <w:rPr>
-          <w:sz w:val="24"/>
-          <w:szCs w:val="24"/>
-        </w:rPr>
-      </w:pPr>
-      <w:r>
-        <w:rPr>
-          <w:sz w:val="24"/>
-          <w:szCs w:val="24"/>
-        </w:rPr>
-        <w:t xml:space="preserve">First of all, I should see if I can find some texts that match the descriptions I’ve just given. Other than </w:t>
-      </w:r>
-      <w:r>
-        <w:rPr>
-          <w:sz w:val="24"/>
-          <w:szCs w:val="24"/>
-        </w:rPr>
-        <w:t>that,</w:t>
-      </w:r>
-      <w:r>
-        <w:rPr>
-          <w:sz w:val="24"/>
-          <w:szCs w:val="24"/>
-        </w:rPr>
-        <w:t xml:space="preserve"> researching the issue </w:t>
-      </w:r>
-      <w:r>
-        <w:rPr>
-          <w:sz w:val="24"/>
-          <w:szCs w:val="24"/>
-        </w:rPr>
-        <w:t xml:space="preserve">more </w:t>
-      </w:r>
-      <w:r>
-        <w:rPr>
-          <w:sz w:val="24"/>
-          <w:szCs w:val="24"/>
-        </w:rPr>
-        <w:t xml:space="preserve">in general, </w:t>
-      </w:r>
-      <w:r>
-        <w:rPr>
-          <w:sz w:val="24"/>
-          <w:szCs w:val="24"/>
-        </w:rPr>
-        <w:t xml:space="preserve">is probably the best place to </w:t>
-      </w:r>
-      <w:r>
-        <w:rPr>
-          <w:sz w:val="24"/>
-          <w:szCs w:val="24"/>
-        </w:rPr>
-        <w:t>go from here</w:t>
-      </w:r>
-      <w:r>
-        <w:rPr>
-          <w:sz w:val="24"/>
-          <w:szCs w:val="24"/>
-        </w:rPr>
-        <w:t>.</w:t>
-      </w:r>
       <w:bookmarkStart w:id="0" w:name="_GoBack"/>
       <w:bookmarkEnd w:id="0"/>
+    </w:p>
+    <w:p>
+      <w:pPr>
+        <w:spacing w:line="276" w:lineRule="auto"/>
+        <w:rPr>
+          <w:i/>
+          <w:sz w:val="24"/>
+          <w:szCs w:val="24"/>
+        </w:rPr>
+      </w:pPr>
+      <w:r>
+        <w:rPr>
+          <w:i/>
+          <w:sz w:val="24"/>
+          <w:szCs w:val="24"/>
+        </w:rPr>
+        <w:t>How would the world look different if free or open-source software were the standard?</w:t>
+      </w:r>
+    </w:p>
+    <w:p>
+      <w:pPr>
+        <w:spacing w:line="276" w:lineRule="auto"/>
+        <w:rPr>
+          <w:sz w:val="24"/>
+          <w:szCs w:val="24"/>
+        </w:rPr>
+      </w:pPr>
+      <w:r>
+        <w:rPr>
+          <w:sz w:val="24"/>
+          <w:szCs w:val="24"/>
+        </w:rPr>
+        <w:t xml:space="preserve">The way the world is now proprietary software dominates in most fields. Microsoft Word is the most popular word processor, Adobe Photoshop is the most popular image editor, and so on. But what if it was the other way around and FOSS software were most commonly used? </w:t>
+      </w:r>
+      <w:r>
+        <w:rPr>
+          <w:sz w:val="24"/>
+          <w:szCs w:val="24"/>
+        </w:rPr>
+        <w:t>Or what if people refused to use proprietary software all together, whether or not is was “better” than the FOSS alternatives? Maybe companies would stop making proprietary software then, but if that happened, how would programmers make a living? Through donations from users? Or maybe being a programmer would simply become more of a hobby than a job. Of course, all of this is just speculation and thus answering a question like this isn’t simple. Still there might be some texts that have asked this question before</w:t>
+      </w:r>
+      <w:r>
+        <w:rPr>
+          <w:sz w:val="24"/>
+          <w:szCs w:val="24"/>
+        </w:rPr>
+        <w:t xml:space="preserve"> </w:t>
+      </w:r>
+      <w:r>
+        <w:rPr>
+          <w:sz w:val="24"/>
+          <w:szCs w:val="24"/>
+        </w:rPr>
+        <w:t>and by looking at that I might be able to give a qualified guess.</w:t>
+      </w:r>
+    </w:p>
+    <w:p>
+      <w:pPr>
+        <w:spacing w:line="276" w:lineRule="auto"/>
+        <w:rPr>
+          <w:sz w:val="24"/>
+          <w:szCs w:val="24"/>
+        </w:rPr>
+      </w:pPr>
+      <w:r>
+        <w:rPr>
+          <w:sz w:val="24"/>
+          <w:szCs w:val="24"/>
+        </w:rPr>
+        <w:t xml:space="preserve">Whether or not I can or should answer </w:t>
+      </w:r>
+      <w:r>
+        <w:rPr>
+          <w:b/>
+          <w:sz w:val="24"/>
+          <w:szCs w:val="24"/>
+        </w:rPr>
+        <w:t>all</w:t>
+      </w:r>
+      <w:r>
+        <w:rPr>
+          <w:sz w:val="24"/>
+          <w:szCs w:val="24"/>
+        </w:rPr>
+        <w:t xml:space="preserve"> of these questions remains to be seen. But for now, I’ll just keep them in mind.</w:t>
+      </w:r>
+    </w:p>
+    <w:p>
+      <w:pPr>
+        <w:spacing w:line="276" w:lineRule="auto"/>
+        <w:rPr>
+          <w:sz w:val="24"/>
+          <w:szCs w:val="24"/>
+        </w:rPr>
+      </w:pPr>
+    </w:p>
+    <w:p>
+      <w:pPr>
+        <w:spacing w:line="276" w:lineRule="auto"/>
+        <w:rPr>
+          <w:b/>
+          <w:sz w:val="24"/>
+          <w:szCs w:val="24"/>
+        </w:rPr>
+      </w:pPr>
+      <w:r>
+        <w:rPr>
+          <w:b/>
+          <w:sz w:val="24"/>
+          <w:szCs w:val="24"/>
+        </w:rPr>
+        <w:t>What sources will I use:</w:t>
+      </w:r>
+    </w:p>
+    <w:p>
+      <w:pPr>
+        <w:spacing w:line="276" w:lineRule="auto"/>
+        <w:rPr>
+          <w:sz w:val="24"/>
+          <w:szCs w:val="24"/>
+        </w:rPr>
+      </w:pPr>
+      <w:r>
+        <w:rPr>
+          <w:sz w:val="24"/>
+          <w:szCs w:val="24"/>
+        </w:rPr>
+        <w:t xml:space="preserve">Two obvious texts to use that we’ve read in Software Studies would </w:t>
+      </w:r>
+      <w:proofErr w:type="gramStart"/>
+      <w:r>
+        <w:rPr>
+          <w:sz w:val="24"/>
+          <w:szCs w:val="24"/>
+        </w:rPr>
+        <w:t>be ”Why</w:t>
+      </w:r>
+      <w:proofErr w:type="gramEnd"/>
+      <w:r>
+        <w:rPr>
+          <w:sz w:val="24"/>
+          <w:szCs w:val="24"/>
+        </w:rPr>
+        <w:t xml:space="preserve"> Open Source Misses the Point of Free Software” and ”Why Software Should Not Have Owners”, both by Richard Stallman. Richard Stallman who founded the Free Software Foundation, is of course a big </w:t>
+      </w:r>
+      <w:r>
+        <w:rPr>
+          <w:sz w:val="24"/>
+          <w:szCs w:val="24"/>
+        </w:rPr>
+        <w:t>supporter</w:t>
+      </w:r>
+      <w:r>
+        <w:rPr>
+          <w:sz w:val="24"/>
+          <w:szCs w:val="24"/>
+        </w:rPr>
+        <w:t xml:space="preserve"> of free software, so other than that I might also need to find texts that </w:t>
+      </w:r>
+      <w:r>
+        <w:rPr>
+          <w:sz w:val="24"/>
+          <w:szCs w:val="24"/>
+        </w:rPr>
+        <w:t xml:space="preserve">support </w:t>
+      </w:r>
+      <w:r>
+        <w:rPr>
+          <w:sz w:val="24"/>
+          <w:szCs w:val="24"/>
+        </w:rPr>
+        <w:t>open-source</w:t>
+      </w:r>
+      <w:r>
+        <w:rPr>
+          <w:sz w:val="24"/>
+          <w:szCs w:val="24"/>
+        </w:rPr>
+        <w:t xml:space="preserve"> and</w:t>
+      </w:r>
+      <w:r>
+        <w:rPr>
+          <w:sz w:val="24"/>
+          <w:szCs w:val="24"/>
+        </w:rPr>
+        <w:t>/or</w:t>
+      </w:r>
+      <w:r>
+        <w:rPr>
+          <w:sz w:val="24"/>
+          <w:szCs w:val="24"/>
+        </w:rPr>
+        <w:t xml:space="preserve"> one that defends proprietary software against the critique it gets from FOSS supporters. With this I’d get a variety of perspectives on the issue, which could help me answer a lot of my questions. Other than that, getting a “neutral” perspective that simply look at the differences, pros and cons of the different types of software would probably also be a good idea.</w:t>
+      </w:r>
+    </w:p>
+    <w:p>
+      <w:pPr>
+        <w:spacing w:line="276" w:lineRule="auto"/>
+      </w:pPr>
+    </w:p>
+    <w:p>
+      <w:pPr>
+        <w:spacing w:line="276" w:lineRule="auto"/>
+        <w:rPr>
+          <w:sz w:val="24"/>
+          <w:szCs w:val="24"/>
+        </w:rPr>
+      </w:pPr>
+      <w:r>
+        <w:rPr>
+          <w:b/>
+          <w:sz w:val="24"/>
+          <w:szCs w:val="24"/>
+        </w:rPr>
+        <w:t>Next steps:</w:t>
+      </w:r>
+    </w:p>
+    <w:p>
+      <w:pPr>
+        <w:spacing w:line="276" w:lineRule="auto"/>
+        <w:rPr>
+          <w:sz w:val="24"/>
+          <w:szCs w:val="24"/>
+        </w:rPr>
+      </w:pPr>
+      <w:r>
+        <w:rPr>
+          <w:sz w:val="24"/>
+          <w:szCs w:val="24"/>
+        </w:rPr>
+        <w:t xml:space="preserve">First of all, I should see if I can find some texts that match the descriptions I’ve just given. Other than </w:t>
+      </w:r>
+      <w:r>
+        <w:rPr>
+          <w:sz w:val="24"/>
+          <w:szCs w:val="24"/>
+        </w:rPr>
+        <w:t>that,</w:t>
+      </w:r>
+      <w:r>
+        <w:rPr>
+          <w:sz w:val="24"/>
+          <w:szCs w:val="24"/>
+        </w:rPr>
+        <w:t xml:space="preserve"> researching the issue </w:t>
+      </w:r>
+      <w:r>
+        <w:rPr>
+          <w:sz w:val="24"/>
+          <w:szCs w:val="24"/>
+        </w:rPr>
+        <w:t xml:space="preserve">more </w:t>
+      </w:r>
+      <w:r>
+        <w:rPr>
+          <w:sz w:val="24"/>
+          <w:szCs w:val="24"/>
+        </w:rPr>
+        <w:t xml:space="preserve">in general, </w:t>
+      </w:r>
+      <w:r>
+        <w:rPr>
+          <w:sz w:val="24"/>
+          <w:szCs w:val="24"/>
+        </w:rPr>
+        <w:t xml:space="preserve">is probably the best place to </w:t>
+      </w:r>
+      <w:r>
+        <w:rPr>
+          <w:sz w:val="24"/>
+          <w:szCs w:val="24"/>
+        </w:rPr>
+        <w:t>go from here</w:t>
+      </w:r>
+      <w:r>
+        <w:rPr>
+          <w:sz w:val="24"/>
+          <w:szCs w:val="24"/>
+        </w:rPr>
+        <w:t>.</w:t>
+      </w:r>
     </w:p>
     <w:sectPr>
       <w:pgSz w:w="11906" w:h="16838"/>
